--- a/数据库设计.docx
+++ b/数据库设计.docx
@@ -33,7 +33,7 @@
         </w:rPr>
         <w:drawing>
           <wp:inline distT="0" distB="0" distL="0" distR="0">
-            <wp:extent cx="5274114" cy="3647440"/>
+            <wp:extent cx="5274114" cy="3647439"/>
             <wp:effectExtent l="0" t="0" r="3175" b="0"/>
             <wp:docPr id="1" name="图片 1"/>
             <wp:cNvGraphicFramePr>
@@ -61,7 +61,7 @@
                   <pic:spPr>
                     <a:xfrm>
                       <a:off x="0" y="0"/>
-                      <a:ext cx="5274114" cy="3647440"/>
+                      <a:ext cx="5274114" cy="3647439"/>
                     </a:xfrm>
                     <a:prstGeom prst="rect">
                       <a:avLst/>
@@ -91,7 +91,6 @@
       </w:r>
     </w:p>
     <w:p>
-      <w:bookmarkStart w:id="0" w:name="_GoBack"/>
       <w:r>
         <w:rPr>
           <w:rFonts w:hint="eastAsia"/>
@@ -99,8 +98,8 @@
         </w:rPr>
         <w:drawing>
           <wp:inline distT="0" distB="0" distL="0" distR="0">
-            <wp:extent cx="5274310" cy="2811695"/>
-            <wp:effectExtent l="0" t="0" r="2540" b="8255"/>
+            <wp:extent cx="5274308" cy="2811695"/>
+            <wp:effectExtent l="0" t="0" r="3175" b="8255"/>
             <wp:docPr id="2" name="图片 2"/>
             <wp:cNvGraphicFramePr>
               <a:graphicFrameLocks xmlns:a="http://schemas.openxmlformats.org/drawingml/2006/main" noChangeAspect="1"/>
@@ -127,7 +126,7 @@
                   <pic:spPr>
                     <a:xfrm>
                       <a:off x="0" y="0"/>
-                      <a:ext cx="5274310" cy="2811695"/>
+                      <a:ext cx="5274308" cy="2811695"/>
                     </a:xfrm>
                     <a:prstGeom prst="rect">
                       <a:avLst/>
@@ -139,7 +138,6 @@
           </wp:inline>
         </w:drawing>
       </w:r>
-      <w:bookmarkEnd w:id="0"/>
     </w:p>
     <w:p>
       <w:pPr>
@@ -1238,7 +1236,7 @@
               <w:rPr>
                 <w:noProof/>
               </w:rPr>
-              <w:t>H</w:t>
+              <w:t>h</w:t>
             </w:r>
             <w:r>
               <w:rPr>
@@ -1328,6 +1326,124 @@
               </w:rPr>
               <w:t>0</w:t>
             </w:r>
+          </w:p>
+        </w:tc>
+        <w:tc>
+          <w:tcPr>
+            <w:tcW w:w="1383" w:type="dxa"/>
+          </w:tcPr>
+          <w:p>
+            <w:pPr>
+              <w:rPr>
+                <w:noProof/>
+              </w:rPr>
+            </w:pPr>
+          </w:p>
+        </w:tc>
+      </w:tr>
+      <w:tr>
+        <w:tc>
+          <w:tcPr>
+            <w:tcW w:w="1382" w:type="dxa"/>
+          </w:tcPr>
+          <w:p>
+            <w:pPr>
+              <w:rPr>
+                <w:noProof/>
+              </w:rPr>
+            </w:pPr>
+            <w:r>
+              <w:rPr>
+                <w:rFonts w:hint="eastAsia"/>
+                <w:noProof/>
+              </w:rPr>
+              <w:t>status</w:t>
+            </w:r>
+          </w:p>
+        </w:tc>
+        <w:tc>
+          <w:tcPr>
+            <w:tcW w:w="1382" w:type="dxa"/>
+          </w:tcPr>
+          <w:p>
+            <w:pPr>
+              <w:rPr>
+                <w:noProof/>
+              </w:rPr>
+            </w:pPr>
+            <w:r>
+              <w:rPr>
+                <w:noProof/>
+              </w:rPr>
+              <w:t>I</w:t>
+            </w:r>
+            <w:r>
+              <w:rPr>
+                <w:rFonts w:hint="eastAsia"/>
+                <w:noProof/>
+              </w:rPr>
+              <w:t>nt(</w:t>
+            </w:r>
+            <w:r>
+              <w:rPr>
+                <w:noProof/>
+              </w:rPr>
+              <w:t>11)</w:t>
+            </w:r>
+          </w:p>
+        </w:tc>
+        <w:tc>
+          <w:tcPr>
+            <w:tcW w:w="1383" w:type="dxa"/>
+          </w:tcPr>
+          <w:p>
+            <w:pPr>
+              <w:rPr>
+                <w:rFonts w:hint="eastAsia"/>
+                <w:noProof/>
+              </w:rPr>
+            </w:pPr>
+            <w:r>
+              <w:rPr>
+                <w:rFonts w:hint="eastAsia"/>
+                <w:noProof/>
+              </w:rPr>
+              <w:t>YES</w:t>
+            </w:r>
+          </w:p>
+        </w:tc>
+        <w:tc>
+          <w:tcPr>
+            <w:tcW w:w="1383" w:type="dxa"/>
+          </w:tcPr>
+          <w:p>
+            <w:pPr>
+              <w:rPr>
+                <w:noProof/>
+              </w:rPr>
+            </w:pPr>
+          </w:p>
+        </w:tc>
+        <w:tc>
+          <w:tcPr>
+            <w:tcW w:w="1383" w:type="dxa"/>
+          </w:tcPr>
+          <w:p>
+            <w:pPr>
+              <w:rPr>
+                <w:rFonts w:hint="eastAsia"/>
+                <w:noProof/>
+              </w:rPr>
+            </w:pPr>
+            <w:r>
+              <w:rPr>
+                <w:rFonts w:hint="eastAsia"/>
+                <w:noProof/>
+              </w:rPr>
+              <w:t>0</w:t>
+            </w:r>
+            <w:bookmarkStart w:id="0" w:name="_GoBack"/>
+            <w:bookmarkEnd w:id="0"/>
           </w:p>
         </w:tc>
         <w:tc>
@@ -1348,9 +1464,6 @@
     <w:p>
       <w:pPr>
         <w:pStyle w:val="2"/>
-        <w:rPr>
-          <w:rFonts w:hint="eastAsia"/>
-        </w:rPr>
       </w:pPr>
       <w:r>
         <w:rPr>
@@ -1626,6 +1739,7 @@
               <w:rPr>
                 <w:noProof/>
               </w:rPr>
+              <w:lastRenderedPageBreak/>
               <w:t>password</w:t>
             </w:r>
           </w:p>
@@ -1743,7 +1857,6 @@
               <w:rPr>
                 <w:noProof/>
               </w:rPr>
-              <w:lastRenderedPageBreak/>
               <w:t>Last_login</w:t>
             </w:r>
           </w:p>
@@ -2196,9 +2309,6 @@
     <w:p>
       <w:pPr>
         <w:pStyle w:val="2"/>
-        <w:rPr>
-          <w:rFonts w:hint="eastAsia"/>
-        </w:rPr>
       </w:pPr>
       <w:r>
         <w:rPr>
@@ -2960,13 +3070,7 @@
               <w:rPr>
                 <w:noProof/>
               </w:rPr>
-              <w:t>User_</w:t>
-            </w:r>
-            <w:r>
-              <w:rPr>
-                <w:noProof/>
-              </w:rPr>
-              <w:t>account</w:t>
+              <w:t>User_account</w:t>
             </w:r>
           </w:p>
         </w:tc>
@@ -3214,7 +3318,6 @@
           <w:p>
             <w:pPr>
               <w:rPr>
-                <w:rFonts w:hint="eastAsia"/>
                 <w:noProof/>
               </w:rPr>
             </w:pPr>
@@ -3246,7 +3349,6 @@
           <w:p>
             <w:pPr>
               <w:rPr>
-                <w:rFonts w:hint="eastAsia"/>
                 <w:noProof/>
               </w:rPr>
             </w:pPr>
@@ -3342,7 +3444,6 @@
           <w:p>
             <w:pPr>
               <w:rPr>
-                <w:rFonts w:hint="eastAsia"/>
                 <w:noProof/>
               </w:rPr>
             </w:pPr>
@@ -3374,7 +3475,6 @@
           <w:p>
             <w:pPr>
               <w:rPr>
-                <w:rFonts w:hint="eastAsia"/>
                 <w:noProof/>
               </w:rPr>
             </w:pPr>
@@ -3401,13 +3501,7 @@
         </w:tc>
       </w:tr>
     </w:tbl>
-    <w:p>
-      <w:pPr>
-        <w:rPr>
-          <w:rFonts w:hint="eastAsia"/>
-        </w:rPr>
-      </w:pPr>
-    </w:p>
+    <w:p/>
     <w:sectPr>
       <w:pgSz w:w="11906" w:h="16838"/>
       <w:pgMar w:top="1440" w:right="1800" w:bottom="1440" w:left="1800" w:header="851" w:footer="992" w:gutter="0"/>

--- a/数据库设计.docx
+++ b/数据库设计.docx
@@ -559,7 +559,7 @@
               <w:rPr>
                 <w:noProof/>
               </w:rPr>
-              <w:t>I</w:t>
+              <w:t>i</w:t>
             </w:r>
             <w:r>
               <w:rPr>
@@ -998,7 +998,7 @@
               <w:rPr>
                 <w:noProof/>
               </w:rPr>
-              <w:t>I</w:t>
+              <w:t>i</w:t>
             </w:r>
             <w:r>
               <w:rPr>
@@ -1399,7 +1399,6 @@
           <w:p>
             <w:pPr>
               <w:rPr>
-                <w:rFonts w:hint="eastAsia"/>
                 <w:noProof/>
               </w:rPr>
             </w:pPr>
@@ -1431,7 +1430,6 @@
           <w:p>
             <w:pPr>
               <w:rPr>
-                <w:rFonts w:hint="eastAsia"/>
                 <w:noProof/>
               </w:rPr>
             </w:pPr>
@@ -1442,8 +1440,6 @@
               </w:rPr>
               <w:t>0</w:t>
             </w:r>
-            <w:bookmarkStart w:id="0" w:name="_GoBack"/>
-            <w:bookmarkEnd w:id="0"/>
           </w:p>
         </w:tc>
         <w:tc>
@@ -1857,7 +1853,13 @@
               <w:rPr>
                 <w:noProof/>
               </w:rPr>
-              <w:t>Last_login</w:t>
+              <w:t>l</w:t>
+            </w:r>
+            <w:r>
+              <w:rPr>
+                <w:noProof/>
+              </w:rPr>
+              <w:t>ast_login</w:t>
             </w:r>
           </w:p>
         </w:tc>
@@ -2082,7 +2084,7 @@
               <w:rPr>
                 <w:noProof/>
               </w:rPr>
-              <w:t>I</w:t>
+              <w:t>i</w:t>
             </w:r>
             <w:r>
               <w:rPr>
@@ -2113,39 +2115,26 @@
               <w:rPr>
                 <w:noProof/>
               </w:rPr>
-              <w:t>v</w:t>
-            </w:r>
-            <w:r>
-              <w:rPr>
-                <w:rFonts w:hint="eastAsia"/>
-                <w:noProof/>
-              </w:rPr>
-              <w:t>archar(</w:t>
-            </w:r>
-            <w:r>
-              <w:rPr>
-                <w:noProof/>
-              </w:rPr>
-              <w:t>45)</w:t>
-            </w:r>
-          </w:p>
-        </w:tc>
-        <w:tc>
-          <w:tcPr>
-            <w:tcW w:w="1383" w:type="dxa"/>
-          </w:tcPr>
-          <w:p>
-            <w:pPr>
-              <w:rPr>
-                <w:noProof/>
-              </w:rPr>
-            </w:pPr>
-            <w:r>
-              <w:rPr>
-                <w:rFonts w:hint="eastAsia"/>
-                <w:noProof/>
-              </w:rPr>
-              <w:t>YES</w:t>
+              <w:t>tinyint(1)</w:t>
+            </w:r>
+          </w:p>
+        </w:tc>
+        <w:tc>
+          <w:tcPr>
+            <w:tcW w:w="1383" w:type="dxa"/>
+          </w:tcPr>
+          <w:p>
+            <w:pPr>
+              <w:rPr>
+                <w:noProof/>
+              </w:rPr>
+            </w:pPr>
+            <w:r>
+              <w:rPr>
+                <w:rFonts w:hint="eastAsia"/>
+                <w:noProof/>
+              </w:rPr>
+              <w:t>NO</w:t>
             </w:r>
           </w:p>
         </w:tc>
@@ -2207,8 +2196,10 @@
               <w:rPr>
                 <w:noProof/>
               </w:rPr>
-              <w:t>num_of_hits</w:t>
-            </w:r>
+              <w:t>num_of_wiki</w:t>
+            </w:r>
+            <w:bookmarkStart w:id="0" w:name="_GoBack"/>
+            <w:bookmarkEnd w:id="0"/>
           </w:p>
         </w:tc>
         <w:tc>
@@ -2815,11 +2806,11 @@
         <w:tblLook w:val="04A0" w:firstRow="1" w:lastRow="0" w:firstColumn="1" w:lastColumn="0" w:noHBand="0" w:noVBand="1"/>
       </w:tblPr>
       <w:tblGrid>
-        <w:gridCol w:w="1392"/>
-        <w:gridCol w:w="1364"/>
+        <w:gridCol w:w="1381"/>
+        <w:gridCol w:w="1365"/>
+        <w:gridCol w:w="1308"/>
         <w:gridCol w:w="1304"/>
-        <w:gridCol w:w="1300"/>
-        <w:gridCol w:w="1331"/>
+        <w:gridCol w:w="1333"/>
         <w:gridCol w:w="1605"/>
       </w:tblGrid>
       <w:tr>
@@ -3070,7 +3061,13 @@
               <w:rPr>
                 <w:noProof/>
               </w:rPr>
-              <w:t>User_account</w:t>
+              <w:t>u</w:t>
+            </w:r>
+            <w:r>
+              <w:rPr>
+                <w:noProof/>
+              </w:rPr>
+              <w:t>ser_account</w:t>
             </w:r>
           </w:p>
         </w:tc>
@@ -3552,7 +3549,7 @@
 
 <file path=word/numbering.xml><?xml version="1.0" encoding="utf-8"?>
 <w:numbering xmlns:wpc="http://schemas.microsoft.com/office/word/2010/wordprocessingCanvas" xmlns:mc="http://schemas.openxmlformats.org/markup-compatibility/2006" xmlns:o="urn:schemas-microsoft-com:office:office" xmlns:r="http://schemas.openxmlformats.org/officeDocument/2006/relationships" xmlns:m="http://schemas.openxmlformats.org/officeDocument/2006/math" xmlns:v="urn:schemas-microsoft-com:vml" xmlns:wp14="http://schemas.microsoft.com/office/word/2010/wordprocessingDrawing" xmlns:wp="http://schemas.openxmlformats.org/drawingml/2006/wordprocessingDrawing" xmlns:w10="urn:schemas-microsoft-com:office:word" xmlns:w="http://schemas.openxmlformats.org/wordprocessingml/2006/main" xmlns:w14="http://schemas.microsoft.com/office/word/2010/wordml" xmlns:w15="http://schemas.microsoft.com/office/word/2012/wordml" xmlns:wpg="http://schemas.microsoft.com/office/word/2010/wordprocessingGroup" xmlns:wpi="http://schemas.microsoft.com/office/word/2010/wordprocessingInk" xmlns:wne="http://schemas.microsoft.com/office/word/2006/wordml" xmlns:wps="http://schemas.microsoft.com/office/word/2010/wordprocessingShape" mc:Ignorable="w14 w15 wp14">
-  <w:abstractNum w:abstractNumId="0">
+  <w:abstractNum w:abstractNumId="0" w15:restartNumberingAfterBreak="0">
     <w:nsid w:val="156A280E"/>
     <w:multiLevelType w:val="hybridMultilevel"/>
     <w:tmpl w:val="A0E4FDCE"/>
@@ -4258,7 +4255,6 @@
     <w:uiPriority w:val="39"/>
     <w:rsid w:val="00EC58A3"/>
     <w:tblPr>
-      <w:tblInd w:w="0" w:type="dxa"/>
       <w:tblBorders>
         <w:top w:val="single" w:sz="4" w:space="0" w:color="auto"/>
         <w:left w:val="single" w:sz="4" w:space="0" w:color="auto"/>
@@ -4267,12 +4263,6 @@
         <w:insideH w:val="single" w:sz="4" w:space="0" w:color="auto"/>
         <w:insideV w:val="single" w:sz="4" w:space="0" w:color="auto"/>
       </w:tblBorders>
-      <w:tblCellMar>
-        <w:top w:w="0" w:type="dxa"/>
-        <w:left w:w="108" w:type="dxa"/>
-        <w:bottom w:w="0" w:type="dxa"/>
-        <w:right w:w="108" w:type="dxa"/>
-      </w:tblCellMar>
     </w:tblPr>
   </w:style>
 </w:styles>
